--- a/Task 1 Submit/Group 16 - ItSE Portfolio.docx
+++ b/Task 1 Submit/Group 16 - ItSE Portfolio.docx
@@ -805,8 +805,18 @@
                 <w:color w:val="000000"/>
                 <w:sz w:val="22"/>
               </w:rPr>
-              <w:t>Odi Ehimuan</w:t>
+              <w:t xml:space="preserve">Odi </w:t>
             </w:r>
+            <w:proofErr w:type="spellStart"/>
+            <w:r>
+              <w:rPr>
+                <w:rFonts w:ascii="Aptos Narrow" w:hAnsi="Aptos Narrow"/>
+                <w:color w:val="000000"/>
+                <w:sz w:val="22"/>
+              </w:rPr>
+              <w:t>Ehimuan</w:t>
+            </w:r>
+            <w:proofErr w:type="spellEnd"/>
           </w:p>
         </w:tc>
         <w:tc>
@@ -1143,6 +1153,15 @@
       <w:pPr>
         <w:rPr>
           <w:rFonts w:cstheme="minorHAnsi"/>
+          <w:b/>
+          <w:bCs/>
+        </w:rPr>
+      </w:pPr>
+    </w:p>
+    <w:p>
+      <w:pPr>
+        <w:rPr>
+          <w:rFonts w:cstheme="minorHAnsi"/>
         </w:rPr>
       </w:pPr>
       <w:r>
@@ -1438,8 +1457,8 @@
         <w:rPr>
           <w:rFonts w:cstheme="minorHAnsi"/>
         </w:rPr>
-        <w:pict w14:anchorId="71E7DDB0">
-          <v:rect id="_x0000_i1327" style="width:0;height:1.5pt" o:hralign="center" o:hrstd="t" o:hr="t" fillcolor="#a0a0a0" stroked="f"/>
+        <w:pict w14:anchorId="62C12AAD">
+          <v:rect id="_x0000_i1376" style="width:0;height:1.5pt" o:hralign="center" o:hrstd="t" o:hr="t" fillcolor="#a0a0a0" stroked="f"/>
         </w:pict>
       </w:r>
     </w:p>
@@ -1455,7 +1474,7 @@
           <w:b/>
           <w:bCs/>
         </w:rPr>
-        <w:t>Challenges and Solutions</w:t>
+        <w:t>Accessibility and Usability</w:t>
       </w:r>
     </w:p>
     <w:p>
@@ -1468,379 +1487,73 @@
         <w:rPr>
           <w:rFonts w:cstheme="minorHAnsi"/>
         </w:rPr>
-        <w:t>Several challenges were encountered during the development process. These challenges and our solutions are outlined below:</w:t>
-      </w:r>
-    </w:p>
-    <w:p>
-      <w:pPr>
-        <w:numPr>
-          <w:ilvl w:val="0"/>
-          <w:numId w:val="32"/>
-        </w:numPr>
+        <w:t xml:space="preserve">Accessibility and usability were prioritized throughout the system’s design and development. High-contrast modes and keyboard navigation features were implemented to enhance the experience for users with visual impairments. Customizable </w:t>
+      </w:r>
+      <w:proofErr w:type="spellStart"/>
+      <w:r>
         <w:rPr>
           <w:rFonts w:cstheme="minorHAnsi"/>
         </w:rPr>
-      </w:pPr>
-      <w:r>
+        <w:t>color</w:t>
+      </w:r>
+      <w:proofErr w:type="spellEnd"/>
+      <w:r>
+        <w:rPr>
+          <w:rFonts w:cstheme="minorHAnsi"/>
+        </w:rPr>
+        <w:t xml:space="preserve"> schemes were introduced to support </w:t>
+      </w:r>
+      <w:proofErr w:type="spellStart"/>
+      <w:r>
+        <w:rPr>
+          <w:rFonts w:cstheme="minorHAnsi"/>
+        </w:rPr>
+        <w:t>colorblind</w:t>
+      </w:r>
+      <w:proofErr w:type="spellEnd"/>
+      <w:r>
+        <w:rPr>
+          <w:rFonts w:cstheme="minorHAnsi"/>
+        </w:rPr>
+        <w:t xml:space="preserve"> users, improving the clarity of data visualizations.</w:t>
+      </w:r>
+    </w:p>
+    <w:p>
+      <w:pPr>
+        <w:rPr>
+          <w:rFonts w:cstheme="minorHAnsi"/>
+        </w:rPr>
+      </w:pPr>
+      <w:r>
+        <w:rPr>
+          <w:rFonts w:cstheme="minorHAnsi"/>
+        </w:rPr>
+        <w:t>Usability testing was conducted with representative end-users to gather feedback on navigation, workflow efficiency, and overall user experience. Based on the feedback, enhancements were made to ensure intuitive interfaces and seamless functionality.</w:t>
+      </w:r>
+    </w:p>
+    <w:p>
+      <w:pPr>
+        <w:rPr>
+          <w:rFonts w:cstheme="minorHAnsi"/>
+        </w:rPr>
+      </w:pPr>
+      <w:r>
+        <w:rPr>
+          <w:rFonts w:cstheme="minorHAnsi"/>
+        </w:rPr>
+        <w:pict w14:anchorId="4CAE0BAD">
+          <v:rect id="_x0000_i1325" style="width:0;height:1.5pt" o:hralign="center" o:hrstd="t" o:hr="t" fillcolor="#a0a0a0" stroked="f"/>
+        </w:pict>
+      </w:r>
+    </w:p>
+    <w:p>
+      <w:pPr>
         <w:rPr>
           <w:rFonts w:cstheme="minorHAnsi"/>
           <w:b/>
           <w:bCs/>
         </w:rPr>
-        <w:t>Database Optimization</w:t>
-      </w:r>
-      <w:r>
-        <w:rPr>
-          <w:rFonts w:cstheme="minorHAnsi"/>
-        </w:rPr>
-        <w:t xml:space="preserve"> </w:t>
-      </w:r>
-    </w:p>
-    <w:p>
-      <w:pPr>
-        <w:numPr>
-          <w:ilvl w:val="1"/>
-          <w:numId w:val="32"/>
-        </w:numPr>
-        <w:rPr>
-          <w:rFonts w:cstheme="minorHAnsi"/>
-        </w:rPr>
-      </w:pPr>
-      <w:r>
-        <w:rPr>
-          <w:rFonts w:cstheme="minorHAnsi"/>
-          <w:b/>
-          <w:bCs/>
-        </w:rPr>
-        <w:t>Challenge</w:t>
-      </w:r>
-      <w:r>
-        <w:rPr>
-          <w:rFonts w:cstheme="minorHAnsi"/>
-        </w:rPr>
-        <w:t>: Slow query performance was observed as the dataset grew.</w:t>
-      </w:r>
-    </w:p>
-    <w:p>
-      <w:pPr>
-        <w:numPr>
-          <w:ilvl w:val="1"/>
-          <w:numId w:val="32"/>
-        </w:numPr>
-        <w:rPr>
-          <w:rFonts w:cstheme="minorHAnsi"/>
-        </w:rPr>
-      </w:pPr>
-      <w:r>
-        <w:rPr>
-          <w:rFonts w:cstheme="minorHAnsi"/>
-          <w:b/>
-          <w:bCs/>
-        </w:rPr>
-        <w:t>Solution</w:t>
-      </w:r>
-      <w:r>
-        <w:rPr>
-          <w:rFonts w:cstheme="minorHAnsi"/>
-        </w:rPr>
-        <w:t>: Indices were added to frequently queried columns, and query execution plans were analyzed and optimized.</w:t>
-      </w:r>
-    </w:p>
-    <w:p>
-      <w:pPr>
-        <w:numPr>
-          <w:ilvl w:val="0"/>
-          <w:numId w:val="32"/>
-        </w:numPr>
-        <w:rPr>
-          <w:rFonts w:cstheme="minorHAnsi"/>
-        </w:rPr>
-      </w:pPr>
-      <w:r>
-        <w:rPr>
-          <w:rFonts w:cstheme="minorHAnsi"/>
-          <w:b/>
-          <w:bCs/>
-        </w:rPr>
-        <w:t>Cross-Browser Compatibility</w:t>
-      </w:r>
-      <w:r>
-        <w:rPr>
-          <w:rFonts w:cstheme="minorHAnsi"/>
-        </w:rPr>
-        <w:t xml:space="preserve"> </w:t>
-      </w:r>
-    </w:p>
-    <w:p>
-      <w:pPr>
-        <w:numPr>
-          <w:ilvl w:val="1"/>
-          <w:numId w:val="32"/>
-        </w:numPr>
-        <w:rPr>
-          <w:rFonts w:cstheme="minorHAnsi"/>
-        </w:rPr>
-      </w:pPr>
-      <w:r>
-        <w:rPr>
-          <w:rFonts w:cstheme="minorHAnsi"/>
-          <w:b/>
-          <w:bCs/>
-        </w:rPr>
-        <w:t>Challenge</w:t>
-      </w:r>
-      <w:r>
-        <w:rPr>
-          <w:rFonts w:cstheme="minorHAnsi"/>
-        </w:rPr>
-        <w:t>: Styling inconsistencies were noted across different web browsers.</w:t>
-      </w:r>
-    </w:p>
-    <w:p>
-      <w:pPr>
-        <w:numPr>
-          <w:ilvl w:val="1"/>
-          <w:numId w:val="32"/>
-        </w:numPr>
-        <w:rPr>
-          <w:rFonts w:cstheme="minorHAnsi"/>
-        </w:rPr>
-      </w:pPr>
-      <w:r>
-        <w:rPr>
-          <w:rFonts w:cstheme="minorHAnsi"/>
-          <w:b/>
-          <w:bCs/>
-        </w:rPr>
-        <w:t>Solution</w:t>
-      </w:r>
-      <w:r>
-        <w:rPr>
-          <w:rFonts w:cstheme="minorHAnsi"/>
-        </w:rPr>
-        <w:t>: A CSS reset was applied, and thorough testing on multiple browsers ensured consistent rendering and functionality.</w:t>
-      </w:r>
-    </w:p>
-    <w:p>
-      <w:pPr>
-        <w:numPr>
-          <w:ilvl w:val="0"/>
-          <w:numId w:val="32"/>
-        </w:numPr>
-        <w:rPr>
-          <w:rFonts w:cstheme="minorHAnsi"/>
-        </w:rPr>
-      </w:pPr>
-      <w:r>
-        <w:rPr>
-          <w:rFonts w:cstheme="minorHAnsi"/>
-          <w:b/>
-          <w:bCs/>
-        </w:rPr>
-        <w:t>Real-Time Updates</w:t>
-      </w:r>
-      <w:r>
-        <w:rPr>
-          <w:rFonts w:cstheme="minorHAnsi"/>
-        </w:rPr>
-        <w:t xml:space="preserve"> </w:t>
-      </w:r>
-    </w:p>
-    <w:p>
-      <w:pPr>
-        <w:numPr>
-          <w:ilvl w:val="1"/>
-          <w:numId w:val="32"/>
-        </w:numPr>
-        <w:rPr>
-          <w:rFonts w:cstheme="minorHAnsi"/>
-        </w:rPr>
-      </w:pPr>
-      <w:r>
-        <w:rPr>
-          <w:rFonts w:cstheme="minorHAnsi"/>
-          <w:b/>
-          <w:bCs/>
-        </w:rPr>
-        <w:t>Challenge</w:t>
-      </w:r>
-      <w:r>
-        <w:rPr>
-          <w:rFonts w:cstheme="minorHAnsi"/>
-        </w:rPr>
-        <w:t>: Real-time inventory updates needed to be streamlined to ensure up-to-date stock tracking.</w:t>
-      </w:r>
-    </w:p>
-    <w:p>
-      <w:pPr>
-        <w:numPr>
-          <w:ilvl w:val="1"/>
-          <w:numId w:val="32"/>
-        </w:numPr>
-        <w:rPr>
-          <w:rFonts w:cstheme="minorHAnsi"/>
-        </w:rPr>
-      </w:pPr>
-      <w:r>
-        <w:rPr>
-          <w:rFonts w:cstheme="minorHAnsi"/>
-          <w:b/>
-          <w:bCs/>
-        </w:rPr>
-        <w:t>Solution</w:t>
-      </w:r>
-      <w:r>
-        <w:rPr>
-          <w:rFonts w:cstheme="minorHAnsi"/>
-        </w:rPr>
-        <w:t>: AJAX was used to dynamically refresh stock levels and notifications, removing the need for page reloads and enhancing the user experience.</w:t>
-      </w:r>
-    </w:p>
-    <w:p>
-      <w:pPr>
-        <w:numPr>
-          <w:ilvl w:val="0"/>
-          <w:numId w:val="32"/>
-        </w:numPr>
-        <w:rPr>
-          <w:rFonts w:cstheme="minorHAnsi"/>
-        </w:rPr>
-      </w:pPr>
-      <w:r>
-        <w:rPr>
-          <w:rFonts w:cstheme="minorHAnsi"/>
-          <w:b/>
-          <w:bCs/>
-        </w:rPr>
-        <w:t>Scalability</w:t>
-      </w:r>
-      <w:r>
-        <w:rPr>
-          <w:rFonts w:cstheme="minorHAnsi"/>
-        </w:rPr>
-        <w:t xml:space="preserve"> </w:t>
-      </w:r>
-    </w:p>
-    <w:p>
-      <w:pPr>
-        <w:numPr>
-          <w:ilvl w:val="1"/>
-          <w:numId w:val="32"/>
-        </w:numPr>
-        <w:rPr>
-          <w:rFonts w:cstheme="minorHAnsi"/>
-        </w:rPr>
-      </w:pPr>
-      <w:r>
-        <w:rPr>
-          <w:rFonts w:cstheme="minorHAnsi"/>
-          <w:b/>
-          <w:bCs/>
-        </w:rPr>
-        <w:t>Challenge</w:t>
-      </w:r>
-      <w:r>
-        <w:rPr>
-          <w:rFonts w:cstheme="minorHAnsi"/>
-        </w:rPr>
-        <w:t>: Ensuring the system could handle increasing data volumes and user demands.</w:t>
-      </w:r>
-    </w:p>
-    <w:p>
-      <w:pPr>
-        <w:numPr>
-          <w:ilvl w:val="1"/>
-          <w:numId w:val="32"/>
-        </w:numPr>
-        <w:rPr>
-          <w:rFonts w:cstheme="minorHAnsi"/>
-        </w:rPr>
-      </w:pPr>
-      <w:r>
-        <w:rPr>
-          <w:rFonts w:cstheme="minorHAnsi"/>
-          <w:b/>
-          <w:bCs/>
-        </w:rPr>
-        <w:t>Solution</w:t>
-      </w:r>
-      <w:r>
-        <w:rPr>
-          <w:rFonts w:cstheme="minorHAnsi"/>
-        </w:rPr>
-        <w:t>: The architecture used simple, modular parts, allowing future features and increased workloads to be integrated without major redesigns.</w:t>
-      </w:r>
-    </w:p>
-    <w:p>
-      <w:pPr>
-        <w:rPr>
-          <w:rFonts w:cstheme="minorHAnsi"/>
-        </w:rPr>
-      </w:pPr>
-      <w:r>
-        <w:rPr>
-          <w:rFonts w:cstheme="minorHAnsi"/>
-        </w:rPr>
-        <w:pict w14:anchorId="67308D6A">
-          <v:rect id="_x0000_i1324" style="width:0;height:1.5pt" o:hralign="center" o:hrstd="t" o:hr="t" fillcolor="#a0a0a0" stroked="f"/>
-        </w:pict>
-      </w:r>
-    </w:p>
-    <w:p>
-      <w:pPr>
-        <w:rPr>
-          <w:rFonts w:cstheme="minorHAnsi"/>
-        </w:rPr>
-      </w:pPr>
-      <w:r>
-        <w:rPr>
-          <w:rFonts w:cstheme="minorHAnsi"/>
-          <w:b/>
-          <w:bCs/>
-        </w:rPr>
-        <w:t>Accessibility and Usability</w:t>
-      </w:r>
-    </w:p>
-    <w:p>
-      <w:pPr>
-        <w:rPr>
-          <w:rFonts w:cstheme="minorHAnsi"/>
-        </w:rPr>
-      </w:pPr>
-      <w:r>
-        <w:rPr>
-          <w:rFonts w:cstheme="minorHAnsi"/>
-        </w:rPr>
-        <w:t>Accessibility and usability were prioritized throughout the system’s design and development. High-contrast modes and keyboard navigation features were implemented to enhance the experience for users with visual impairments. Customizable color schemes were introduced to support colorblind users, improving the clarity of data visualizations.</w:t>
-      </w:r>
-    </w:p>
-    <w:p>
-      <w:pPr>
-        <w:rPr>
-          <w:rFonts w:cstheme="minorHAnsi"/>
-        </w:rPr>
-      </w:pPr>
-      <w:r>
-        <w:rPr>
-          <w:rFonts w:cstheme="minorHAnsi"/>
-        </w:rPr>
-        <w:t>Usability testing was conducted with representative end-users to gather feedback on navigation, workflow efficiency, and overall user experience. Based on the feedback, enhancements were made to ensure intuitive interfaces and seamless functionality.</w:t>
-      </w:r>
-    </w:p>
-    <w:p>
-      <w:pPr>
-        <w:rPr>
-          <w:rFonts w:cstheme="minorHAnsi"/>
-        </w:rPr>
-      </w:pPr>
-      <w:r>
-        <w:rPr>
-          <w:rFonts w:cstheme="minorHAnsi"/>
-        </w:rPr>
-        <w:pict w14:anchorId="4CAE0BAD">
-          <v:rect id="_x0000_i1325" style="width:0;height:1.5pt" o:hralign="center" o:hrstd="t" o:hr="t" fillcolor="#a0a0a0" stroked="f"/>
-        </w:pict>
-      </w:r>
+      </w:pPr>
     </w:p>
     <w:p>
       <w:pPr>
@@ -1953,7 +1666,7 @@
           <v:shape id="_x0000_i1321" type="#_x0000_t75" style="width:77.15pt;height:49.7pt" o:ole="">
             <v:imagedata r:id="rId10" o:title=""/>
           </v:shape>
-          <o:OLEObject Type="Embed" ProgID="Word.Document.12" ShapeID="_x0000_i1321" DrawAspect="Icon" ObjectID="_1797761705" r:id="rId11">
+          <o:OLEObject Type="Embed" ProgID="Word.Document.12" ShapeID="_x0000_i1321" DrawAspect="Icon" ObjectID="_1797765488" r:id="rId11">
             <o:FieldCodes>\s</o:FieldCodes>
           </o:OLEObject>
         </w:object>
@@ -2005,13 +1718,16 @@
           <v:shape id="_x0000_i1058" type="#_x0000_t75" style="width:77.15pt;height:49.7pt" o:ole="">
             <v:imagedata r:id="rId12" o:title=""/>
           </v:shape>
-          <o:OLEObject Type="Embed" ProgID="Word.Document.12" ShapeID="_x0000_i1058" DrawAspect="Icon" ObjectID="_1797761706" r:id="rId13">
+          <o:OLEObject Type="Embed" ProgID="Word.Document.12" ShapeID="_x0000_i1058" DrawAspect="Icon" ObjectID="_1797765489" r:id="rId13">
             <o:FieldCodes>\s</o:FieldCodes>
           </o:OLEObject>
         </w:object>
       </w:r>
       <w:bookmarkStart w:id="7" w:name="_Toc182834512"/>
       <w:bookmarkEnd w:id="5"/>
+      <w:r>
+        <w:br/>
+      </w:r>
     </w:p>
     <w:p>
       <w:pPr>
@@ -2193,7 +1909,15 @@
       </w:pPr>
       <w:bookmarkStart w:id="9" w:name="_Toc182834514"/>
       <w:r>
-        <w:t>C4 Model Diagrams (L1,L2,L3)</w:t>
+        <w:t>C4 Model Diagrams (L</w:t>
+      </w:r>
+      <w:proofErr w:type="gramStart"/>
+      <w:r>
+        <w:t>1,L</w:t>
+      </w:r>
+      <w:proofErr w:type="gramEnd"/>
+      <w:r>
+        <w:t>2,L3)</w:t>
       </w:r>
       <w:bookmarkEnd w:id="9"/>
     </w:p>
@@ -2651,7 +2375,7 @@
           <v:shape id="_x0000_i1061" type="#_x0000_t75" style="width:77.15pt;height:49.7pt" o:ole="">
             <v:imagedata r:id="rId22" o:title=""/>
           </v:shape>
-          <o:OLEObject Type="Embed" ProgID="Word.Document.12" ShapeID="_x0000_i1061" DrawAspect="Icon" ObjectID="_1797761707" r:id="rId23">
+          <o:OLEObject Type="Embed" ProgID="Word.Document.12" ShapeID="_x0000_i1061" DrawAspect="Icon" ObjectID="_1797765490" r:id="rId23">
             <o:FieldCodes>\s</o:FieldCodes>
           </o:OLEObject>
         </w:object>
@@ -2851,29 +2575,248 @@
     </w:p>
     <w:p>
       <w:r>
-        <w:t xml:space="preserve">The </w:t>
-      </w:r>
-      <w:r>
         <w:rPr>
           <w:b/>
           <w:bCs/>
         </w:rPr>
-        <w:t>team</w:t>
-      </w:r>
-      <w:r>
-        <w:t xml:space="preserve"> can </w:t>
-      </w:r>
+        <w:t>Challenges and Solutions</w:t>
+      </w:r>
+    </w:p>
+    <w:p>
+      <w:r>
+        <w:t>Several challenges were encountered during the development process. These challenges and our solutions are outlined below:</w:t>
+      </w:r>
+    </w:p>
+    <w:p>
+      <w:pPr>
+        <w:numPr>
+          <w:ilvl w:val="0"/>
+          <w:numId w:val="33"/>
+        </w:numPr>
+      </w:pPr>
       <w:r>
         <w:rPr>
           <w:b/>
           <w:bCs/>
         </w:rPr>
-        <w:t>briefly</w:t>
-      </w:r>
-      <w:r>
-        <w:t xml:space="preserve"> reflect here on pros, cons, challenges faced, and lesson learned in relation to working as a team on the project. Avoid repeating points mentioned in the individual reports. </w:t>
-      </w:r>
-    </w:p>
+        <w:t>Database Optimization</w:t>
+      </w:r>
+      <w:r>
+        <w:t xml:space="preserve"> </w:t>
+      </w:r>
+    </w:p>
+    <w:p>
+      <w:pPr>
+        <w:numPr>
+          <w:ilvl w:val="1"/>
+          <w:numId w:val="33"/>
+        </w:numPr>
+      </w:pPr>
+      <w:r>
+        <w:rPr>
+          <w:b/>
+          <w:bCs/>
+        </w:rPr>
+        <w:t>Challenge</w:t>
+      </w:r>
+      <w:r>
+        <w:t>: Slow query performance was observed as the dataset grew.</w:t>
+      </w:r>
+    </w:p>
+    <w:p>
+      <w:pPr>
+        <w:numPr>
+          <w:ilvl w:val="1"/>
+          <w:numId w:val="33"/>
+        </w:numPr>
+      </w:pPr>
+      <w:r>
+        <w:rPr>
+          <w:b/>
+          <w:bCs/>
+        </w:rPr>
+        <w:t>Solution</w:t>
+      </w:r>
+      <w:r>
+        <w:t xml:space="preserve">: Indices were added to frequently queried columns, and query execution plans were </w:t>
+      </w:r>
+      <w:r>
+        <w:t>analysed</w:t>
+      </w:r>
+      <w:r>
+        <w:t xml:space="preserve"> and optimized.</w:t>
+      </w:r>
+    </w:p>
+    <w:p>
+      <w:pPr>
+        <w:numPr>
+          <w:ilvl w:val="0"/>
+          <w:numId w:val="33"/>
+        </w:numPr>
+      </w:pPr>
+      <w:r>
+        <w:rPr>
+          <w:b/>
+          <w:bCs/>
+        </w:rPr>
+        <w:t>Cross-Browser Compatibility</w:t>
+      </w:r>
+      <w:r>
+        <w:t xml:space="preserve"> </w:t>
+      </w:r>
+    </w:p>
+    <w:p>
+      <w:pPr>
+        <w:numPr>
+          <w:ilvl w:val="1"/>
+          <w:numId w:val="33"/>
+        </w:numPr>
+      </w:pPr>
+      <w:r>
+        <w:rPr>
+          <w:b/>
+          <w:bCs/>
+        </w:rPr>
+        <w:t>Challenge</w:t>
+      </w:r>
+      <w:r>
+        <w:t>: Styling inconsistencies were noted across different web browsers.</w:t>
+      </w:r>
+    </w:p>
+    <w:p>
+      <w:pPr>
+        <w:numPr>
+          <w:ilvl w:val="1"/>
+          <w:numId w:val="33"/>
+        </w:numPr>
+      </w:pPr>
+      <w:r>
+        <w:rPr>
+          <w:b/>
+          <w:bCs/>
+        </w:rPr>
+        <w:t>Solution</w:t>
+      </w:r>
+      <w:r>
+        <w:t>: A CSS reset was applied, and thorough testing on multiple browsers ensured consistent rendering and functionality.</w:t>
+      </w:r>
+    </w:p>
+    <w:p>
+      <w:pPr>
+        <w:numPr>
+          <w:ilvl w:val="0"/>
+          <w:numId w:val="33"/>
+        </w:numPr>
+      </w:pPr>
+      <w:r>
+        <w:rPr>
+          <w:b/>
+          <w:bCs/>
+        </w:rPr>
+        <w:t>Real-Time Updates</w:t>
+      </w:r>
+      <w:r>
+        <w:t xml:space="preserve"> </w:t>
+      </w:r>
+    </w:p>
+    <w:p>
+      <w:pPr>
+        <w:numPr>
+          <w:ilvl w:val="1"/>
+          <w:numId w:val="33"/>
+        </w:numPr>
+      </w:pPr>
+      <w:r>
+        <w:rPr>
+          <w:b/>
+          <w:bCs/>
+        </w:rPr>
+        <w:t>Challenge</w:t>
+      </w:r>
+      <w:r>
+        <w:t>: Real-time inventory updates needed to be streamlined to ensure up-to-date stock tracking.</w:t>
+      </w:r>
+    </w:p>
+    <w:p>
+      <w:pPr>
+        <w:numPr>
+          <w:ilvl w:val="1"/>
+          <w:numId w:val="33"/>
+        </w:numPr>
+      </w:pPr>
+      <w:r>
+        <w:rPr>
+          <w:b/>
+          <w:bCs/>
+        </w:rPr>
+        <w:t>Solution</w:t>
+      </w:r>
+      <w:r>
+        <w:t>: AJAX was used to dynamically refresh stock levels and notifications, removing the need for page reloads and enhancing the user experience.</w:t>
+      </w:r>
+    </w:p>
+    <w:p>
+      <w:pPr>
+        <w:numPr>
+          <w:ilvl w:val="0"/>
+          <w:numId w:val="33"/>
+        </w:numPr>
+      </w:pPr>
+      <w:r>
+        <w:rPr>
+          <w:b/>
+          <w:bCs/>
+        </w:rPr>
+        <w:t>Scalability</w:t>
+      </w:r>
+      <w:r>
+        <w:t xml:space="preserve"> </w:t>
+      </w:r>
+    </w:p>
+    <w:p>
+      <w:pPr>
+        <w:numPr>
+          <w:ilvl w:val="1"/>
+          <w:numId w:val="33"/>
+        </w:numPr>
+      </w:pPr>
+      <w:r>
+        <w:rPr>
+          <w:b/>
+          <w:bCs/>
+        </w:rPr>
+        <w:t>Challenge</w:t>
+      </w:r>
+      <w:r>
+        <w:t>: Ensuring the system could handle increasing data volumes and user demands.</w:t>
+      </w:r>
+    </w:p>
+    <w:p>
+      <w:pPr>
+        <w:numPr>
+          <w:ilvl w:val="1"/>
+          <w:numId w:val="33"/>
+        </w:numPr>
+      </w:pPr>
+      <w:r>
+        <w:rPr>
+          <w:b/>
+          <w:bCs/>
+        </w:rPr>
+        <w:t>Solution</w:t>
+      </w:r>
+      <w:r>
+        <w:t>: The architecture used simple, modular parts, allowing future features and increased workloads to be integrated without major redesigns.</w:t>
+      </w:r>
+    </w:p>
+    <w:p>
+      <w:r>
+        <w:pict w14:anchorId="11DE734D">
+          <v:rect id="_x0000_i1369" style="width:0;height:1.5pt" o:hralign="center" o:hrstd="t" o:hr="t" fillcolor="#a0a0a0" stroked="f"/>
+        </w:pict>
+      </w:r>
+    </w:p>
+    <w:p/>
     <w:p>
       <w:pPr>
         <w:pStyle w:val="Heading1"/>
@@ -3050,21 +2993,33 @@
         <w:t xml:space="preserve"> (individual)</w:t>
       </w:r>
       <w:bookmarkEnd w:id="18"/>
-    </w:p>
-    <w:p>
-      <w:r>
-        <w:t>This is an individual work part.  Use the template provided on Blackboard to evaluate your team members.</w:t>
+      <w:r>
+        <w:t xml:space="preserve"> (Double Click on link)</w:t>
+      </w:r>
+    </w:p>
+    <w:bookmarkStart w:id="19" w:name="_MON_1797765379"/>
+    <w:bookmarkEnd w:id="19"/>
+    <w:p>
+      <w:r>
+        <w:object w:dxaOrig="1536" w:dyaOrig="992" w14:anchorId="663CB9C9">
+          <v:shape id="_x0000_i1373" type="#_x0000_t75" style="width:77.15pt;height:49.7pt" o:ole="">
+            <v:imagedata r:id="rId24" o:title=""/>
+          </v:shape>
+          <o:OLEObject Type="Embed" ProgID="Word.Document.12" ShapeID="_x0000_i1373" DrawAspect="Icon" ObjectID="_1797765491" r:id="rId25">
+            <o:FieldCodes>\s</o:FieldCodes>
+          </o:OLEObject>
+        </w:object>
       </w:r>
     </w:p>
     <w:p>
       <w:pPr>
         <w:pStyle w:val="Heading1"/>
       </w:pPr>
-      <w:bookmarkStart w:id="19" w:name="_Toc182834523"/>
+      <w:bookmarkStart w:id="20" w:name="_Toc182834523"/>
       <w:r>
         <w:t>References</w:t>
       </w:r>
-      <w:bookmarkEnd w:id="19"/>
+      <w:bookmarkEnd w:id="20"/>
     </w:p>
     <w:p>
       <w:r>
@@ -3080,7 +3035,7 @@
       <w:r>
         <w:t xml:space="preserve">. Retrieved from </w:t>
       </w:r>
-      <w:hyperlink r:id="rId24" w:history="1">
+      <w:hyperlink r:id="rId26" w:history="1">
         <w:r>
           <w:rPr>
             <w:rStyle w:val="Hyperlink"/>
@@ -3103,7 +3058,7 @@
       <w:r>
         <w:t xml:space="preserve">. General Data Protection Regulation. Retrieved from </w:t>
       </w:r>
-      <w:hyperlink r:id="rId25" w:history="1">
+      <w:hyperlink r:id="rId27" w:history="1">
         <w:r>
           <w:rPr>
             <w:rStyle w:val="Hyperlink"/>
@@ -3126,7 +3081,7 @@
       <w:r>
         <w:t xml:space="preserve">. Retrieved from </w:t>
       </w:r>
-      <w:hyperlink r:id="rId26" w:history="1">
+      <w:hyperlink r:id="rId28" w:history="1">
         <w:r>
           <w:rPr>
             <w:rStyle w:val="Hyperlink"/>
@@ -3139,7 +3094,7 @@
       <w:pPr>
         <w:pStyle w:val="Heading1"/>
       </w:pPr>
-      <w:bookmarkStart w:id="20" w:name="_Toc182834524"/>
+      <w:bookmarkStart w:id="21" w:name="_Toc182834524"/>
       <w:r>
         <w:t xml:space="preserve">Appendix </w:t>
       </w:r>
@@ -3149,16 +3104,24 @@
       <w:r>
         <w:t>: GitHub Repository</w:t>
       </w:r>
-      <w:bookmarkEnd w:id="20"/>
+      <w:bookmarkEnd w:id="21"/>
       <w:r>
         <w:t xml:space="preserve"> </w:t>
       </w:r>
     </w:p>
     <w:p>
       <w:r>
-        <w:t xml:space="preserve">Link to Github: </w:t>
-      </w:r>
-      <w:hyperlink r:id="rId27" w:history="1">
+        <w:t xml:space="preserve">Link to </w:t>
+      </w:r>
+      <w:proofErr w:type="spellStart"/>
+      <w:r>
+        <w:t>Github</w:t>
+      </w:r>
+      <w:proofErr w:type="spellEnd"/>
+      <w:r>
+        <w:t xml:space="preserve">: </w:t>
+      </w:r>
+      <w:hyperlink r:id="rId29" w:history="1">
         <w:r>
           <w:rPr>
             <w:rStyle w:val="Hyperlink"/>
@@ -3196,7 +3159,7 @@
                     <pic:cNvPicPr/>
                   </pic:nvPicPr>
                   <pic:blipFill>
-                    <a:blip r:embed="rId28"/>
+                    <a:blip r:embed="rId30"/>
                     <a:stretch>
                       <a:fillRect/>
                     </a:stretch>
@@ -3242,7 +3205,7 @@
                     <pic:cNvPicPr/>
                   </pic:nvPicPr>
                   <pic:blipFill>
-                    <a:blip r:embed="rId29"/>
+                    <a:blip r:embed="rId31"/>
                     <a:stretch>
                       <a:fillRect/>
                     </a:stretch>
@@ -3389,9 +3352,11 @@
             <w:tcW w:w="2437" w:type="pct"/>
           </w:tcPr>
           <w:p>
+            <w:proofErr w:type="spellStart"/>
             <w:r>
               <w:t>iAmHxllow</w:t>
             </w:r>
+            <w:proofErr w:type="spellEnd"/>
           </w:p>
         </w:tc>
       </w:tr>
@@ -3470,7 +3435,7 @@
       </w:pPr>
     </w:p>
     <w:sectPr>
-      <w:footerReference w:type="default" r:id="rId30"/>
+      <w:footerReference w:type="default" r:id="rId32"/>
       <w:pgSz w:w="11906" w:h="16838"/>
       <w:pgMar w:top="1440" w:right="1080" w:bottom="1440" w:left="1080" w:header="708" w:footer="708" w:gutter="0"/>
       <w:cols w:space="708"/>
@@ -7224,6 +7189,123 @@
     </w:lvl>
   </w:abstractNum>
   <w:abstractNum w:abstractNumId="26" w15:restartNumberingAfterBreak="0">
+    <w:nsid w:val="6F05656E"/>
+    <w:multiLevelType w:val="multilevel"/>
+    <w:tmpl w:val="08A2840A"/>
+    <w:lvl w:ilvl="0">
+      <w:start w:val="1"/>
+      <w:numFmt w:val="decimal"/>
+      <w:lvlText w:val="%1."/>
+      <w:lvlJc w:val="left"/>
+      <w:pPr>
+        <w:tabs>
+          <w:tab w:val="num" w:pos="720"/>
+        </w:tabs>
+        <w:ind w:left="720" w:hanging="360"/>
+      </w:pPr>
+    </w:lvl>
+    <w:lvl w:ilvl="1">
+      <w:start w:val="1"/>
+      <w:numFmt w:val="bullet"/>
+      <w:lvlText w:val="o"/>
+      <w:lvlJc w:val="left"/>
+      <w:pPr>
+        <w:tabs>
+          <w:tab w:val="num" w:pos="1440"/>
+        </w:tabs>
+        <w:ind w:left="1440" w:hanging="360"/>
+      </w:pPr>
+      <w:rPr>
+        <w:rFonts w:ascii="Courier New" w:hAnsi="Courier New" w:hint="default"/>
+        <w:sz w:val="20"/>
+      </w:rPr>
+    </w:lvl>
+    <w:lvl w:ilvl="2" w:tentative="1">
+      <w:start w:val="1"/>
+      <w:numFmt w:val="decimal"/>
+      <w:lvlText w:val="%3."/>
+      <w:lvlJc w:val="left"/>
+      <w:pPr>
+        <w:tabs>
+          <w:tab w:val="num" w:pos="2160"/>
+        </w:tabs>
+        <w:ind w:left="2160" w:hanging="360"/>
+      </w:pPr>
+    </w:lvl>
+    <w:lvl w:ilvl="3" w:tentative="1">
+      <w:start w:val="1"/>
+      <w:numFmt w:val="decimal"/>
+      <w:lvlText w:val="%4."/>
+      <w:lvlJc w:val="left"/>
+      <w:pPr>
+        <w:tabs>
+          <w:tab w:val="num" w:pos="2880"/>
+        </w:tabs>
+        <w:ind w:left="2880" w:hanging="360"/>
+      </w:pPr>
+    </w:lvl>
+    <w:lvl w:ilvl="4" w:tentative="1">
+      <w:start w:val="1"/>
+      <w:numFmt w:val="decimal"/>
+      <w:lvlText w:val="%5."/>
+      <w:lvlJc w:val="left"/>
+      <w:pPr>
+        <w:tabs>
+          <w:tab w:val="num" w:pos="3600"/>
+        </w:tabs>
+        <w:ind w:left="3600" w:hanging="360"/>
+      </w:pPr>
+    </w:lvl>
+    <w:lvl w:ilvl="5" w:tentative="1">
+      <w:start w:val="1"/>
+      <w:numFmt w:val="decimal"/>
+      <w:lvlText w:val="%6."/>
+      <w:lvlJc w:val="left"/>
+      <w:pPr>
+        <w:tabs>
+          <w:tab w:val="num" w:pos="4320"/>
+        </w:tabs>
+        <w:ind w:left="4320" w:hanging="360"/>
+      </w:pPr>
+    </w:lvl>
+    <w:lvl w:ilvl="6" w:tentative="1">
+      <w:start w:val="1"/>
+      <w:numFmt w:val="decimal"/>
+      <w:lvlText w:val="%7."/>
+      <w:lvlJc w:val="left"/>
+      <w:pPr>
+        <w:tabs>
+          <w:tab w:val="num" w:pos="5040"/>
+        </w:tabs>
+        <w:ind w:left="5040" w:hanging="360"/>
+      </w:pPr>
+    </w:lvl>
+    <w:lvl w:ilvl="7" w:tentative="1">
+      <w:start w:val="1"/>
+      <w:numFmt w:val="decimal"/>
+      <w:lvlText w:val="%8."/>
+      <w:lvlJc w:val="left"/>
+      <w:pPr>
+        <w:tabs>
+          <w:tab w:val="num" w:pos="5760"/>
+        </w:tabs>
+        <w:ind w:left="5760" w:hanging="360"/>
+      </w:pPr>
+    </w:lvl>
+    <w:lvl w:ilvl="8" w:tentative="1">
+      <w:start w:val="1"/>
+      <w:numFmt w:val="decimal"/>
+      <w:lvlText w:val="%9."/>
+      <w:lvlJc w:val="left"/>
+      <w:pPr>
+        <w:tabs>
+          <w:tab w:val="num" w:pos="6480"/>
+        </w:tabs>
+        <w:ind w:left="6480" w:hanging="360"/>
+      </w:pPr>
+    </w:lvl>
+  </w:abstractNum>
+  <w:abstractNum w:abstractNumId="27" w15:restartNumberingAfterBreak="0">
     <w:nsid w:val="6F9876E4"/>
     <w:multiLevelType w:val="hybridMultilevel"/>
     <w:tmpl w:val="CE3C7688"/>
@@ -7311,7 +7393,7 @@
       </w:pPr>
     </w:lvl>
   </w:abstractNum>
-  <w:abstractNum w:abstractNumId="27" w15:restartNumberingAfterBreak="0">
+  <w:abstractNum w:abstractNumId="28" w15:restartNumberingAfterBreak="0">
     <w:nsid w:val="766674B4"/>
     <w:multiLevelType w:val="hybridMultilevel"/>
     <w:tmpl w:val="BC3A7E02"/>
@@ -7424,7 +7506,7 @@
       </w:rPr>
     </w:lvl>
   </w:abstractNum>
-  <w:abstractNum w:abstractNumId="28" w15:restartNumberingAfterBreak="0">
+  <w:abstractNum w:abstractNumId="29" w15:restartNumberingAfterBreak="0">
     <w:nsid w:val="77F365D8"/>
     <w:multiLevelType w:val="hybridMultilevel"/>
     <w:tmpl w:val="D680A2CE"/>
@@ -7536,7 +7618,7 @@
       </w:rPr>
     </w:lvl>
   </w:abstractNum>
-  <w:abstractNum w:abstractNumId="29" w15:restartNumberingAfterBreak="0">
+  <w:abstractNum w:abstractNumId="30" w15:restartNumberingAfterBreak="0">
     <w:nsid w:val="7A377274"/>
     <w:multiLevelType w:val="multilevel"/>
     <w:tmpl w:val="574C5FAE"/>
@@ -7653,7 +7735,7 @@
       </w:pPr>
     </w:lvl>
   </w:abstractNum>
-  <w:abstractNum w:abstractNumId="30" w15:restartNumberingAfterBreak="0">
+  <w:abstractNum w:abstractNumId="31" w15:restartNumberingAfterBreak="0">
     <w:nsid w:val="7E512B7E"/>
     <w:multiLevelType w:val="multilevel"/>
     <w:tmpl w:val="47226E1E"/>
@@ -7768,7 +7850,7 @@
       </w:pPr>
     </w:lvl>
   </w:abstractNum>
-  <w:abstractNum w:abstractNumId="31" w15:restartNumberingAfterBreak="0">
+  <w:abstractNum w:abstractNumId="32" w15:restartNumberingAfterBreak="0">
     <w:nsid w:val="7FB06969"/>
     <w:multiLevelType w:val="hybridMultilevel"/>
     <w:tmpl w:val="19924AC4"/>
@@ -7855,10 +7937,10 @@
     </w:lvl>
   </w:abstractNum>
   <w:num w:numId="1" w16cid:durableId="1938707068">
-    <w:abstractNumId w:val="31"/>
+    <w:abstractNumId w:val="32"/>
   </w:num>
   <w:num w:numId="2" w16cid:durableId="1243829392">
-    <w:abstractNumId w:val="26"/>
+    <w:abstractNumId w:val="27"/>
   </w:num>
   <w:num w:numId="3" w16cid:durableId="1365136300">
     <w:abstractNumId w:val="6"/>
@@ -7885,13 +7967,13 @@
     <w:abstractNumId w:val="11"/>
   </w:num>
   <w:num w:numId="11" w16cid:durableId="151988090">
-    <w:abstractNumId w:val="30"/>
+    <w:abstractNumId w:val="31"/>
   </w:num>
   <w:num w:numId="12" w16cid:durableId="1055466443">
     <w:abstractNumId w:val="21"/>
   </w:num>
   <w:num w:numId="13" w16cid:durableId="1749382060">
-    <w:abstractNumId w:val="28"/>
+    <w:abstractNumId w:val="29"/>
   </w:num>
   <w:num w:numId="14" w16cid:durableId="697317913">
     <w:abstractNumId w:val="5"/>
@@ -7927,13 +8009,13 @@
     <w:abstractNumId w:val="20"/>
   </w:num>
   <w:num w:numId="25" w16cid:durableId="1121455344">
-    <w:abstractNumId w:val="27"/>
+    <w:abstractNumId w:val="28"/>
   </w:num>
   <w:num w:numId="26" w16cid:durableId="1152602261">
     <w:abstractNumId w:val="9"/>
   </w:num>
   <w:num w:numId="27" w16cid:durableId="2086218014">
-    <w:abstractNumId w:val="29"/>
+    <w:abstractNumId w:val="30"/>
   </w:num>
   <w:num w:numId="28" w16cid:durableId="1166020915">
     <w:abstractNumId w:val="2"/>
@@ -7949,6 +8031,9 @@
   </w:num>
   <w:num w:numId="32" w16cid:durableId="112211499">
     <w:abstractNumId w:val="22"/>
+  </w:num>
+  <w:num w:numId="33" w16cid:durableId="1905094187">
+    <w:abstractNumId w:val="26"/>
   </w:num>
   <w:numIdMacAtCleanup w:val="7"/>
 </w:numbering>
